--- a/Оборудование/Мотор 28BYJ-48 и драйвер ULN2003/Описание и общие характеристики.docx
+++ b/Оборудование/Мотор 28BYJ-48 и драйвер ULN2003/Описание и общие характеристики.docx
@@ -13,8 +13,6 @@
           <w:szCs w:val="48"/>
         </w:rPr>
       </w:pPr>
-      <w:bookmarkStart w:id="0" w:name="_GoBack"/>
-      <w:bookmarkEnd w:id="0"/>
       <w:r>
         <w:rPr>
           <w:rFonts w:ascii="Arial" w:hAnsi="Arial" w:cs="Arial"/>
@@ -394,7 +392,23 @@
           <w:szCs w:val="38"/>
         </w:rPr>
         <w:lastRenderedPageBreak/>
-        <w:t>Основные характеристики</w:t>
+        <w:t>О</w:t>
+      </w:r>
+      <w:r>
+        <w:rPr>
+          <w:rFonts w:ascii="Arial" w:hAnsi="Arial" w:cs="Arial"/>
+          <w:sz w:val="38"/>
+          <w:szCs w:val="38"/>
+        </w:rPr>
+        <w:t>бщие</w:t>
+      </w:r>
+      <w:r>
+        <w:rPr>
+          <w:rFonts w:ascii="Arial" w:hAnsi="Arial" w:cs="Arial"/>
+          <w:sz w:val="38"/>
+          <w:szCs w:val="38"/>
+        </w:rPr>
+        <w:t xml:space="preserve"> характеристики</w:t>
       </w:r>
     </w:p>
     <w:p>
